--- a/Hướng dẫn sử dụng.docx
+++ b/Hướng dẫn sử dụng.docx
@@ -1,6 +1,6 @@
 
 <file path=word/document.xml><?xml version="1.0" encoding="utf-8"?>
-<w:document xmlns:wpc="http://schemas.microsoft.com/office/word/2010/wordprocessingCanvas" xmlns:cx="http://schemas.microsoft.com/office/drawing/2014/chartex" xmlns:mc="http://schemas.openxmlformats.org/markup-compatibility/2006" xmlns:o="urn:schemas-microsoft-com:office:office" xmlns:r="http://schemas.openxmlformats.org/officeDocument/2006/relationships" xmlns:m="http://schemas.openxmlformats.org/officeDocument/2006/math" xmlns:v="urn:schemas-microsoft-com:vml" xmlns:wp14="http://schemas.microsoft.com/office/word/2010/wordprocessingDrawing" xmlns:wp="http://schemas.openxmlformats.org/drawingml/2006/wordprocessingDrawing" xmlns:w10="urn:schemas-microsoft-com:office:word" xmlns:w="http://schemas.openxmlformats.org/wordprocessingml/2006/main" xmlns:w14="http://schemas.microsoft.com/office/word/2010/wordml" xmlns:w15="http://schemas.microsoft.com/office/word/2012/wordml" xmlns:w16se="http://schemas.microsoft.com/office/word/2015/wordml/symex" xmlns:wpg="http://schemas.microsoft.com/office/word/2010/wordprocessingGroup" xmlns:wpi="http://schemas.microsoft.com/office/word/2010/wordprocessingInk" xmlns:wne="http://schemas.microsoft.com/office/word/2006/wordml" xmlns:wps="http://schemas.microsoft.com/office/word/2010/wordprocessingShape" mc:Ignorable="w14 w15 w16se wp14">
+<w:document xmlns:wpc="http://schemas.microsoft.com/office/word/2010/wordprocessingCanvas" xmlns:cx="http://schemas.microsoft.com/office/drawing/2014/chartex" xmlns:cx1="http://schemas.microsoft.com/office/drawing/2015/9/8/chartex" xmlns:cx2="http://schemas.microsoft.com/office/drawing/2015/10/21/chartex" xmlns:cx3="http://schemas.microsoft.com/office/drawing/2016/5/9/chartex" xmlns:cx4="http://schemas.microsoft.com/office/drawing/2016/5/10/chartex" xmlns:cx5="http://schemas.microsoft.com/office/drawing/2016/5/11/chartex" xmlns:cx6="http://schemas.microsoft.com/office/drawing/2016/5/12/chartex" xmlns:cx7="http://schemas.microsoft.com/office/drawing/2016/5/13/chartex" xmlns:cx8="http://schemas.microsoft.com/office/drawing/2016/5/14/chartex" xmlns:mc="http://schemas.openxmlformats.org/markup-compatibility/2006" xmlns:aink="http://schemas.microsoft.com/office/drawing/2016/ink" xmlns:am3d="http://schemas.microsoft.com/office/drawing/2017/model3d" xmlns:o="urn:schemas-microsoft-com:office:office" xmlns:r="http://schemas.openxmlformats.org/officeDocument/2006/relationships" xmlns:m="http://schemas.openxmlformats.org/officeDocument/2006/math" xmlns:v="urn:schemas-microsoft-com:vml" xmlns:wp14="http://schemas.microsoft.com/office/word/2010/wordprocessingDrawing" xmlns:wp="http://schemas.openxmlformats.org/drawingml/2006/wordprocessingDrawing" xmlns:w10="urn:schemas-microsoft-com:office:word" xmlns:w="http://schemas.openxmlformats.org/wordprocessingml/2006/main" xmlns:w14="http://schemas.microsoft.com/office/word/2010/wordml" xmlns:w15="http://schemas.microsoft.com/office/word/2012/wordml" xmlns:w16cex="http://schemas.microsoft.com/office/word/2018/wordml/cex" xmlns:w16cid="http://schemas.microsoft.com/office/word/2016/wordml/cid" xmlns:w16="http://schemas.microsoft.com/office/word/2018/wordml" xmlns:w16se="http://schemas.microsoft.com/office/word/2015/wordml/symex" xmlns:wpg="http://schemas.microsoft.com/office/word/2010/wordprocessingGroup" xmlns:wpi="http://schemas.microsoft.com/office/word/2010/wordprocessingInk" xmlns:wne="http://schemas.microsoft.com/office/word/2006/wordml" xmlns:wps="http://schemas.microsoft.com/office/word/2010/wordprocessingShape" mc:Ignorable="w14 w15 w16se w16cid w16 w16cex wp14">
   <w:body>
     <w:p>
       <w:pPr>
@@ -79,7 +79,7 @@
           <w:noProof/>
         </w:rPr>
         <w:drawing>
-          <wp:inline distT="0" distB="0" distL="0" distR="0" wp14:anchorId="4B3CD57E" wp14:editId="2EDFD640">
+          <wp:inline distT="0" distB="0" distL="0" distR="0" wp14:anchorId="40A36FD2" wp14:editId="5905A281">
             <wp:extent cx="5943600" cy="2540000"/>
             <wp:effectExtent l="0" t="0" r="0" b="0"/>
             <wp:docPr id="1" name="Picture 1"/>
@@ -155,14 +155,28 @@
           <w:sz w:val="28"/>
           <w:szCs w:val="28"/>
         </w:rPr>
-        <w:t>hạy file script LEnglishDB.sql trong đường dẫn LEnglish\assets\Database</w:t>
-      </w:r>
-      <w:r>
-        <w:rPr>
-          <w:sz w:val="28"/>
-          <w:szCs w:val="28"/>
-        </w:rPr>
-        <w:t xml:space="preserve"> trong SQL Sever</w:t>
+        <w:t>hạy file script LEnglishDB.sql</w:t>
+      </w:r>
+      <w:r>
+        <w:rPr>
+          <w:sz w:val="28"/>
+          <w:szCs w:val="28"/>
+        </w:rPr>
+        <w:t xml:space="preserve"> hoặc file backup</w:t>
+      </w:r>
+      <w:r>
+        <w:rPr>
+          <w:sz w:val="28"/>
+          <w:szCs w:val="28"/>
+        </w:rPr>
+        <w:t xml:space="preserve"> trong đường dẫn LEnglish\assets\Database</w:t>
+      </w:r>
+      <w:r>
+        <w:rPr>
+          <w:sz w:val="28"/>
+          <w:szCs w:val="28"/>
+        </w:rPr>
+        <w:t xml:space="preserve"> </w:t>
       </w:r>
     </w:p>
     <w:p>
@@ -186,7 +200,7 @@
           <w:noProof/>
         </w:rPr>
         <w:drawing>
-          <wp:inline distT="0" distB="0" distL="0" distR="0" wp14:anchorId="3A12235A" wp14:editId="7B483A03">
+          <wp:inline distT="0" distB="0" distL="0" distR="0" wp14:anchorId="48381930" wp14:editId="2B2B169D">
             <wp:extent cx="5518170" cy="2371090"/>
             <wp:effectExtent l="0" t="0" r="6350" b="0"/>
             <wp:docPr id="3" name="Picture 3"/>
@@ -262,7 +276,7 @@
         </w:rPr>
         <w:lastRenderedPageBreak/>
         <w:drawing>
-          <wp:inline distT="0" distB="0" distL="0" distR="0" wp14:anchorId="24E86D0C" wp14:editId="013A91FF">
+          <wp:inline distT="0" distB="0" distL="0" distR="0" wp14:anchorId="2F0F4626" wp14:editId="7802F3B9">
             <wp:extent cx="5943600" cy="2620010"/>
             <wp:effectExtent l="0" t="0" r="0" b="8890"/>
             <wp:docPr id="4" name="Picture 4"/>
@@ -395,7 +409,7 @@
           <w:noProof/>
         </w:rPr>
         <w:drawing>
-          <wp:inline distT="0" distB="0" distL="0" distR="0" wp14:anchorId="53BACF7A" wp14:editId="66B75D8B">
+          <wp:inline distT="0" distB="0" distL="0" distR="0" wp14:anchorId="244CEAD5" wp14:editId="35D9B323">
             <wp:extent cx="5943600" cy="2382520"/>
             <wp:effectExtent l="0" t="0" r="0" b="0"/>
             <wp:docPr id="5" name="Picture 5"/>
@@ -471,7 +485,7 @@
         </w:rPr>
         <w:lastRenderedPageBreak/>
         <w:drawing>
-          <wp:inline distT="0" distB="0" distL="0" distR="0" wp14:anchorId="5D0252F4" wp14:editId="31C20350">
+          <wp:inline distT="0" distB="0" distL="0" distR="0" wp14:anchorId="7BBA23AC" wp14:editId="2EF77525">
             <wp:extent cx="5943600" cy="2450465"/>
             <wp:effectExtent l="0" t="0" r="0" b="6985"/>
             <wp:docPr id="6" name="Picture 6"/>
@@ -674,7 +688,7 @@
           <w:noProof/>
         </w:rPr>
         <w:drawing>
-          <wp:inline distT="0" distB="0" distL="0" distR="0" wp14:anchorId="6D23363A" wp14:editId="37955380">
+          <wp:inline distT="0" distB="0" distL="0" distR="0" wp14:anchorId="6655E96D" wp14:editId="08E8E466">
             <wp:extent cx="5943600" cy="3748405"/>
             <wp:effectExtent l="0" t="0" r="0" b="4445"/>
             <wp:docPr id="7" name="Picture 7"/>
@@ -769,7 +783,7 @@
         </w:rPr>
         <w:lastRenderedPageBreak/>
         <w:drawing>
-          <wp:inline distT="0" distB="0" distL="0" distR="0" wp14:anchorId="69FD26FE" wp14:editId="14D7BB65">
+          <wp:inline distT="0" distB="0" distL="0" distR="0" wp14:anchorId="698EE2D0" wp14:editId="29A02386">
             <wp:extent cx="5943600" cy="2448560"/>
             <wp:effectExtent l="0" t="0" r="0" b="8890"/>
             <wp:docPr id="8" name="Picture 8"/>
@@ -837,7 +851,7 @@
           <w:noProof/>
         </w:rPr>
         <w:drawing>
-          <wp:inline distT="0" distB="0" distL="0" distR="0" wp14:anchorId="1C8F40F2" wp14:editId="40D23167">
+          <wp:inline distT="0" distB="0" distL="0" distR="0" wp14:anchorId="7F7F9CF9" wp14:editId="5DB5FFBB">
             <wp:extent cx="5943600" cy="2530475"/>
             <wp:effectExtent l="0" t="0" r="0" b="3175"/>
             <wp:docPr id="9" name="Picture 9"/>
@@ -906,7 +920,7 @@
         </w:rPr>
         <w:lastRenderedPageBreak/>
         <w:drawing>
-          <wp:inline distT="0" distB="0" distL="0" distR="0" wp14:anchorId="7B4F0226" wp14:editId="50346017">
+          <wp:inline distT="0" distB="0" distL="0" distR="0" wp14:anchorId="2A208BC4" wp14:editId="3D9EA815">
             <wp:extent cx="5943600" cy="2529840"/>
             <wp:effectExtent l="0" t="0" r="0" b="3810"/>
             <wp:docPr id="10" name="Picture 10"/>
@@ -974,7 +988,7 @@
           <w:noProof/>
         </w:rPr>
         <w:drawing>
-          <wp:inline distT="0" distB="0" distL="0" distR="0" wp14:anchorId="59E4A08A" wp14:editId="23A0AA49">
+          <wp:inline distT="0" distB="0" distL="0" distR="0" wp14:anchorId="0AA30B38" wp14:editId="2BF211CD">
             <wp:extent cx="5943600" cy="2473960"/>
             <wp:effectExtent l="0" t="0" r="0" b="2540"/>
             <wp:docPr id="11" name="Picture 11"/>
@@ -1043,7 +1057,7 @@
         </w:rPr>
         <w:lastRenderedPageBreak/>
         <w:drawing>
-          <wp:inline distT="0" distB="0" distL="0" distR="0" wp14:anchorId="6B3D7824" wp14:editId="3EB843C5">
+          <wp:inline distT="0" distB="0" distL="0" distR="0" wp14:anchorId="00A1B0A1" wp14:editId="5601CB15">
             <wp:extent cx="5943600" cy="2781300"/>
             <wp:effectExtent l="0" t="0" r="0" b="0"/>
             <wp:docPr id="12" name="Picture 12"/>
@@ -1146,7 +1160,7 @@
           <w:noProof/>
         </w:rPr>
         <w:drawing>
-          <wp:inline distT="0" distB="0" distL="0" distR="0" wp14:anchorId="7D5CDBF9" wp14:editId="0530ACF3">
+          <wp:inline distT="0" distB="0" distL="0" distR="0" wp14:anchorId="1DD8C01F" wp14:editId="1F4F1BE3">
             <wp:extent cx="5943600" cy="2804160"/>
             <wp:effectExtent l="0" t="0" r="0" b="0"/>
             <wp:docPr id="13" name="Picture 13"/>
@@ -1215,7 +1229,7 @@
         </w:rPr>
         <w:lastRenderedPageBreak/>
         <w:drawing>
-          <wp:inline distT="0" distB="0" distL="0" distR="0" wp14:anchorId="1430DD10" wp14:editId="706135B9">
+          <wp:inline distT="0" distB="0" distL="0" distR="0" wp14:anchorId="38ED96E7" wp14:editId="0DC2E1AE">
             <wp:extent cx="5943600" cy="2766695"/>
             <wp:effectExtent l="0" t="0" r="0" b="0"/>
             <wp:docPr id="20" name="Picture 20"/>
@@ -1264,7 +1278,7 @@
           <w:noProof/>
         </w:rPr>
         <w:drawing>
-          <wp:inline distT="0" distB="0" distL="0" distR="0" wp14:anchorId="71F682FA" wp14:editId="6DC4B0CD">
+          <wp:inline distT="0" distB="0" distL="0" distR="0" wp14:anchorId="085887D0" wp14:editId="475EE17F">
             <wp:extent cx="5943600" cy="2699385"/>
             <wp:effectExtent l="0" t="0" r="0" b="5715"/>
             <wp:docPr id="21" name="Picture 21"/>
@@ -1333,7 +1347,7 @@
         </w:rPr>
         <w:lastRenderedPageBreak/>
         <w:drawing>
-          <wp:inline distT="0" distB="0" distL="0" distR="0" wp14:anchorId="4D584868" wp14:editId="459C850E">
+          <wp:inline distT="0" distB="0" distL="0" distR="0" wp14:anchorId="1DFDA20D" wp14:editId="263E8931">
             <wp:extent cx="5286375" cy="5915025"/>
             <wp:effectExtent l="0" t="0" r="9525" b="9525"/>
             <wp:docPr id="14" name="Picture 14"/>
@@ -1451,7 +1465,7 @@
         </w:rPr>
         <w:lastRenderedPageBreak/>
         <w:drawing>
-          <wp:inline distT="0" distB="0" distL="0" distR="0" wp14:anchorId="6F8332FC" wp14:editId="46D4B5A4">
+          <wp:inline distT="0" distB="0" distL="0" distR="0" wp14:anchorId="4821E6AE" wp14:editId="579B7ECC">
             <wp:extent cx="5943600" cy="3392170"/>
             <wp:effectExtent l="0" t="0" r="0" b="0"/>
             <wp:docPr id="15" name="Picture 15"/>
@@ -1526,7 +1540,7 @@
           <w:noProof/>
         </w:rPr>
         <w:drawing>
-          <wp:inline distT="0" distB="0" distL="0" distR="0" wp14:anchorId="1B86DF61" wp14:editId="698A9BE1">
+          <wp:inline distT="0" distB="0" distL="0" distR="0" wp14:anchorId="035C2CEF" wp14:editId="0234719E">
             <wp:extent cx="5943600" cy="3088005"/>
             <wp:effectExtent l="0" t="0" r="0" b="0"/>
             <wp:docPr id="16" name="Picture 16"/>
@@ -1585,7 +1599,7 @@
         </w:rPr>
         <w:lastRenderedPageBreak/>
         <w:drawing>
-          <wp:inline distT="0" distB="0" distL="0" distR="0" wp14:anchorId="028C16CF" wp14:editId="60121408">
+          <wp:inline distT="0" distB="0" distL="0" distR="0" wp14:anchorId="30F774FE" wp14:editId="20500FC4">
             <wp:extent cx="5943600" cy="2876550"/>
             <wp:effectExtent l="0" t="0" r="0" b="0"/>
             <wp:docPr id="17" name="Picture 17"/>
@@ -1695,7 +1709,7 @@
           <w:noProof/>
         </w:rPr>
         <w:drawing>
-          <wp:inline distT="0" distB="0" distL="0" distR="0" wp14:anchorId="53C16B12" wp14:editId="13EA1AB1">
+          <wp:inline distT="0" distB="0" distL="0" distR="0" wp14:anchorId="3A79945E" wp14:editId="653D9C88">
             <wp:extent cx="5943600" cy="3164840"/>
             <wp:effectExtent l="0" t="0" r="0" b="0"/>
             <wp:docPr id="18" name="Picture 18"/>
@@ -1745,7 +1759,7 @@
         </w:rPr>
         <w:lastRenderedPageBreak/>
         <w:drawing>
-          <wp:inline distT="0" distB="0" distL="0" distR="0" wp14:anchorId="24974DB7" wp14:editId="34B21677">
+          <wp:inline distT="0" distB="0" distL="0" distR="0" wp14:anchorId="07AB0B11" wp14:editId="47D42FBE">
             <wp:extent cx="5943600" cy="3071495"/>
             <wp:effectExtent l="0" t="0" r="0" b="0"/>
             <wp:docPr id="19" name="Picture 19"/>
@@ -1813,7 +1827,7 @@
           <w:noProof/>
         </w:rPr>
         <w:drawing>
-          <wp:inline distT="0" distB="0" distL="0" distR="0" wp14:anchorId="5993596A" wp14:editId="5222C3A5">
+          <wp:inline distT="0" distB="0" distL="0" distR="0" wp14:anchorId="32385814" wp14:editId="3697B8C1">
             <wp:extent cx="4467225" cy="3305175"/>
             <wp:effectExtent l="0" t="0" r="9525" b="9525"/>
             <wp:docPr id="22" name="Picture 22"/>
@@ -1863,7 +1877,7 @@
         </w:rPr>
         <w:lastRenderedPageBreak/>
         <w:drawing>
-          <wp:inline distT="0" distB="0" distL="0" distR="0" wp14:anchorId="02B8D3FB" wp14:editId="3447A707">
+          <wp:inline distT="0" distB="0" distL="0" distR="0" wp14:anchorId="75979482" wp14:editId="53293B9B">
             <wp:extent cx="5943600" cy="3569970"/>
             <wp:effectExtent l="0" t="0" r="0" b="0"/>
             <wp:docPr id="23" name="Picture 23"/>
@@ -1898,8 +1912,6 @@
           </wp:inline>
         </w:drawing>
       </w:r>
-      <w:bookmarkStart w:id="0" w:name="_GoBack"/>
-      <w:bookmarkEnd w:id="0"/>
     </w:p>
     <w:p>
       <w:pPr>
@@ -1929,7 +1941,7 @@
 </file>
 
 <file path=word/numbering.xml><?xml version="1.0" encoding="utf-8"?>
-<w:numbering xmlns:wpc="http://schemas.microsoft.com/office/word/2010/wordprocessingCanvas" xmlns:cx="http://schemas.microsoft.com/office/drawing/2014/chartex" xmlns:mc="http://schemas.openxmlformats.org/markup-compatibility/2006" xmlns:o="urn:schemas-microsoft-com:office:office" xmlns:r="http://schemas.openxmlformats.org/officeDocument/2006/relationships" xmlns:m="http://schemas.openxmlformats.org/officeDocument/2006/math" xmlns:v="urn:schemas-microsoft-com:vml" xmlns:wp14="http://schemas.microsoft.com/office/word/2010/wordprocessingDrawing" xmlns:wp="http://schemas.openxmlformats.org/drawingml/2006/wordprocessingDrawing" xmlns:w10="urn:schemas-microsoft-com:office:word" xmlns:w="http://schemas.openxmlformats.org/wordprocessingml/2006/main" xmlns:w14="http://schemas.microsoft.com/office/word/2010/wordml" xmlns:w15="http://schemas.microsoft.com/office/word/2012/wordml" xmlns:w16se="http://schemas.microsoft.com/office/word/2015/wordml/symex" xmlns:wpg="http://schemas.microsoft.com/office/word/2010/wordprocessingGroup" xmlns:wpi="http://schemas.microsoft.com/office/word/2010/wordprocessingInk" xmlns:wne="http://schemas.microsoft.com/office/word/2006/wordml" xmlns:wps="http://schemas.microsoft.com/office/word/2010/wordprocessingShape" mc:Ignorable="w14 w15 w16se wp14">
+<w:numbering xmlns:wpc="http://schemas.microsoft.com/office/word/2010/wordprocessingCanvas" xmlns:cx="http://schemas.microsoft.com/office/drawing/2014/chartex" xmlns:cx1="http://schemas.microsoft.com/office/drawing/2015/9/8/chartex" xmlns:cx2="http://schemas.microsoft.com/office/drawing/2015/10/21/chartex" xmlns:cx3="http://schemas.microsoft.com/office/drawing/2016/5/9/chartex" xmlns:cx4="http://schemas.microsoft.com/office/drawing/2016/5/10/chartex" xmlns:cx5="http://schemas.microsoft.com/office/drawing/2016/5/11/chartex" xmlns:cx6="http://schemas.microsoft.com/office/drawing/2016/5/12/chartex" xmlns:cx7="http://schemas.microsoft.com/office/drawing/2016/5/13/chartex" xmlns:cx8="http://schemas.microsoft.com/office/drawing/2016/5/14/chartex" xmlns:mc="http://schemas.openxmlformats.org/markup-compatibility/2006" xmlns:aink="http://schemas.microsoft.com/office/drawing/2016/ink" xmlns:am3d="http://schemas.microsoft.com/office/drawing/2017/model3d" xmlns:o="urn:schemas-microsoft-com:office:office" xmlns:r="http://schemas.openxmlformats.org/officeDocument/2006/relationships" xmlns:m="http://schemas.openxmlformats.org/officeDocument/2006/math" xmlns:v="urn:schemas-microsoft-com:vml" xmlns:wp14="http://schemas.microsoft.com/office/word/2010/wordprocessingDrawing" xmlns:wp="http://schemas.openxmlformats.org/drawingml/2006/wordprocessingDrawing" xmlns:w10="urn:schemas-microsoft-com:office:word" xmlns:w="http://schemas.openxmlformats.org/wordprocessingml/2006/main" xmlns:w14="http://schemas.microsoft.com/office/word/2010/wordml" xmlns:w15="http://schemas.microsoft.com/office/word/2012/wordml" xmlns:w16cex="http://schemas.microsoft.com/office/word/2018/wordml/cex" xmlns:w16cid="http://schemas.microsoft.com/office/word/2016/wordml/cid" xmlns:w16="http://schemas.microsoft.com/office/word/2018/wordml" xmlns:w16se="http://schemas.microsoft.com/office/word/2015/wordml/symex" xmlns:wpg="http://schemas.microsoft.com/office/word/2010/wordprocessingGroup" xmlns:wpi="http://schemas.microsoft.com/office/word/2010/wordprocessingInk" xmlns:wne="http://schemas.microsoft.com/office/word/2006/wordml" xmlns:wps="http://schemas.microsoft.com/office/word/2010/wordprocessingShape" mc:Ignorable="w14 w15 w16se w16cid w16 w16cex wp14">
   <w:abstractNum w:abstractNumId="0" w15:restartNumberingAfterBreak="0">
     <w:nsid w:val="194769A8"/>
     <w:multiLevelType w:val="hybridMultilevel"/>
@@ -2786,7 +2798,7 @@
 </file>
 
 <file path=word/styles.xml><?xml version="1.0" encoding="utf-8"?>
-<w:styles xmlns:mc="http://schemas.openxmlformats.org/markup-compatibility/2006" xmlns:r="http://schemas.openxmlformats.org/officeDocument/2006/relationships" xmlns:w="http://schemas.openxmlformats.org/wordprocessingml/2006/main" xmlns:w14="http://schemas.microsoft.com/office/word/2010/wordml" xmlns:w15="http://schemas.microsoft.com/office/word/2012/wordml" xmlns:w16se="http://schemas.microsoft.com/office/word/2015/wordml/symex" mc:Ignorable="w14 w15 w16se">
+<w:styles xmlns:mc="http://schemas.openxmlformats.org/markup-compatibility/2006" xmlns:r="http://schemas.openxmlformats.org/officeDocument/2006/relationships" xmlns:w="http://schemas.openxmlformats.org/wordprocessingml/2006/main" xmlns:w14="http://schemas.microsoft.com/office/word/2010/wordml" xmlns:w15="http://schemas.microsoft.com/office/word/2012/wordml" xmlns:w16cex="http://schemas.microsoft.com/office/word/2018/wordml/cex" xmlns:w16cid="http://schemas.microsoft.com/office/word/2016/wordml/cid" xmlns:w16="http://schemas.microsoft.com/office/word/2018/wordml" xmlns:w16se="http://schemas.microsoft.com/office/word/2015/wordml/symex" mc:Ignorable="w14 w15 w16se w16cid w16 w16cex">
   <w:docDefaults>
     <w:rPrDefault>
       <w:rPr>
@@ -2802,7 +2814,7 @@
       </w:pPr>
     </w:pPrDefault>
   </w:docDefaults>
-  <w:latentStyles w:defLockedState="0" w:defUIPriority="99" w:defSemiHidden="0" w:defUnhideWhenUsed="0" w:defQFormat="0" w:count="371">
+  <w:latentStyles w:defLockedState="0" w:defUIPriority="99" w:defSemiHidden="0" w:defUnhideWhenUsed="0" w:defQFormat="0" w:count="376">
     <w:lsdException w:name="Normal" w:uiPriority="0" w:qFormat="1"/>
     <w:lsdException w:name="heading 1" w:uiPriority="9" w:qFormat="1"/>
     <w:lsdException w:name="heading 2" w:semiHidden="1" w:uiPriority="9" w:unhideWhenUsed="1" w:qFormat="1"/>
@@ -2908,7 +2920,6 @@
     <w:lsdException w:name="HTML Sample" w:semiHidden="1" w:unhideWhenUsed="1"/>
     <w:lsdException w:name="HTML Typewriter" w:semiHidden="1" w:unhideWhenUsed="1"/>
     <w:lsdException w:name="HTML Variable" w:semiHidden="1" w:unhideWhenUsed="1"/>
-    <w:lsdException w:name="Normal Table" w:semiHidden="1" w:unhideWhenUsed="1"/>
     <w:lsdException w:name="annotation subject" w:semiHidden="1" w:unhideWhenUsed="1"/>
     <w:lsdException w:name="No List" w:semiHidden="1" w:unhideWhenUsed="1"/>
     <w:lsdException w:name="Outline List 1" w:semiHidden="1" w:unhideWhenUsed="1"/>
@@ -2951,11 +2962,8 @@
     <w:lsdException w:name="Table Contemporary" w:semiHidden="1" w:unhideWhenUsed="1"/>
     <w:lsdException w:name="Table Elegant" w:semiHidden="1" w:unhideWhenUsed="1"/>
     <w:lsdException w:name="Table Professional" w:semiHidden="1" w:unhideWhenUsed="1"/>
-    <w:lsdException w:name="Table Subtle 1" w:semiHidden="1" w:unhideWhenUsed="1"/>
     <w:lsdException w:name="Table Subtle 2" w:semiHidden="1" w:unhideWhenUsed="1"/>
     <w:lsdException w:name="Table Web 1" w:semiHidden="1" w:unhideWhenUsed="1"/>
-    <w:lsdException w:name="Table Web 2" w:semiHidden="1" w:unhideWhenUsed="1"/>
-    <w:lsdException w:name="Table Web 3" w:semiHidden="1" w:unhideWhenUsed="1"/>
     <w:lsdException w:name="Balloon Text" w:semiHidden="1" w:unhideWhenUsed="1"/>
     <w:lsdException w:name="Table Grid" w:uiPriority="39"/>
     <w:lsdException w:name="Table Theme" w:semiHidden="1" w:unhideWhenUsed="1"/>
@@ -3174,6 +3182,11 @@
     <w:lsdException w:name="List Table 5 Dark Accent 6" w:uiPriority="50"/>
     <w:lsdException w:name="List Table 6 Colorful Accent 6" w:uiPriority="51"/>
     <w:lsdException w:name="List Table 7 Colorful Accent 6" w:uiPriority="52"/>
+    <w:lsdException w:name="Mention" w:semiHidden="1" w:unhideWhenUsed="1"/>
+    <w:lsdException w:name="Smart Hyperlink" w:semiHidden="1" w:unhideWhenUsed="1"/>
+    <w:lsdException w:name="Hashtag" w:semiHidden="1" w:unhideWhenUsed="1"/>
+    <w:lsdException w:name="Unresolved Mention" w:semiHidden="1" w:unhideWhenUsed="1"/>
+    <w:lsdException w:name="Smart Link" w:semiHidden="1" w:unhideWhenUsed="1"/>
   </w:latentStyles>
   <w:style w:type="paragraph" w:default="1" w:styleId="Normal">
     <w:name w:val="Normal"/>
@@ -3182,6 +3195,7 @@
   <w:style w:type="character" w:default="1" w:styleId="DefaultParagraphFont">
     <w:name w:val="Default Paragraph Font"/>
     <w:uiPriority w:val="1"/>
+    <w:semiHidden/>
     <w:unhideWhenUsed/>
   </w:style>
   <w:style w:type="table" w:default="1" w:styleId="TableNormal">
